--- a/modules/Health/What path will you choose (Ogle).docx
+++ b/modules/Health/What path will you choose (Ogle).docx
@@ -8,6 +8,9 @@
       </w:pPr>
       <w:r>
         <w:t>What Path Will You Choose</w:t>
+      </w:r>
+      <w:r>
+        <w:t>?</w:t>
       </w:r>
     </w:p>
     <w:p>
@@ -91,6 +94,24 @@
     </w:p>
     <w:p>
       <w:pPr>
+        <w:ind w:left="360"/>
+        <w:rPr>
+          <w:sz w:val="24"/>
+          <w:szCs w:val="24"/>
+        </w:rPr>
+      </w:pPr>
+    </w:p>
+    <w:p>
+      <w:pPr>
+        <w:ind w:left="360"/>
+        <w:rPr>
+          <w:sz w:val="24"/>
+          <w:szCs w:val="24"/>
+        </w:rPr>
+      </w:pPr>
+    </w:p>
+    <w:p>
+      <w:pPr>
         <w:pStyle w:val="ListParagraph"/>
         <w:ind w:left="360"/>
         <w:rPr>
@@ -163,6 +184,24 @@
     </w:p>
     <w:p>
       <w:pPr>
+        <w:ind w:left="360"/>
+        <w:rPr>
+          <w:sz w:val="24"/>
+          <w:szCs w:val="24"/>
+        </w:rPr>
+      </w:pPr>
+    </w:p>
+    <w:p>
+      <w:pPr>
+        <w:ind w:left="360"/>
+        <w:rPr>
+          <w:sz w:val="24"/>
+          <w:szCs w:val="24"/>
+        </w:rPr>
+      </w:pPr>
+    </w:p>
+    <w:p>
+      <w:pPr>
         <w:pStyle w:val="ListParagraph"/>
         <w:ind w:left="360"/>
         <w:rPr>
@@ -262,6 +301,24 @@
     </w:p>
     <w:p>
       <w:pPr>
+        <w:ind w:left="360"/>
+        <w:rPr>
+          <w:sz w:val="24"/>
+          <w:szCs w:val="24"/>
+        </w:rPr>
+      </w:pPr>
+    </w:p>
+    <w:p>
+      <w:pPr>
+        <w:ind w:left="360"/>
+        <w:rPr>
+          <w:sz w:val="24"/>
+          <w:szCs w:val="24"/>
+        </w:rPr>
+      </w:pPr>
+    </w:p>
+    <w:p>
+      <w:pPr>
         <w:pStyle w:val="ListParagraph"/>
         <w:numPr>
           <w:ilvl w:val="0"/>
@@ -269,6 +326,176 @@
         </w:numPr>
         <w:ind w:left="360"/>
         <w:rPr>
+          <w:rFonts w:eastAsia="Times New Roman"/>
+          <w:sz w:val="24"/>
+        </w:rPr>
+      </w:pPr>
+      <w:r>
+        <w:rPr>
+          <w:rFonts w:eastAsia="Times New Roman"/>
+          <w:sz w:val="24"/>
+        </w:rPr>
+        <w:lastRenderedPageBreak/>
+        <w:t>What are some ways you feel you can personally keep yourself and others safe from unwanted physical or sexual advances? </w:t>
+      </w:r>
+    </w:p>
+    <w:p>
+      <w:pPr>
+        <w:ind w:left="360"/>
+        <w:rPr>
+          <w:rFonts w:eastAsia="Times New Roman"/>
+          <w:sz w:val="24"/>
+        </w:rPr>
+      </w:pPr>
+    </w:p>
+    <w:p>
+      <w:pPr>
+        <w:ind w:left="360"/>
+        <w:rPr>
+          <w:rFonts w:eastAsia="Times New Roman"/>
+          <w:sz w:val="24"/>
+        </w:rPr>
+      </w:pPr>
+    </w:p>
+    <w:p>
+      <w:pPr>
+        <w:ind w:left="360"/>
+        <w:rPr>
+          <w:rFonts w:eastAsia="Times New Roman"/>
+          <w:sz w:val="24"/>
+        </w:rPr>
+      </w:pPr>
+    </w:p>
+    <w:p>
+      <w:pPr>
+        <w:ind w:left="360"/>
+        <w:rPr>
+          <w:rFonts w:eastAsia="Times New Roman"/>
+          <w:sz w:val="24"/>
+        </w:rPr>
+      </w:pPr>
+    </w:p>
+    <w:p>
+      <w:pPr>
+        <w:ind w:left="360"/>
+        <w:rPr>
+          <w:rFonts w:eastAsia="Times New Roman"/>
+          <w:sz w:val="24"/>
+        </w:rPr>
+      </w:pPr>
+    </w:p>
+    <w:p>
+      <w:pPr>
+        <w:ind w:left="360"/>
+        <w:rPr>
+          <w:rFonts w:eastAsia="Times New Roman"/>
+          <w:sz w:val="24"/>
+        </w:rPr>
+      </w:pPr>
+    </w:p>
+    <w:p>
+      <w:pPr>
+        <w:ind w:left="360"/>
+        <w:rPr>
+          <w:rFonts w:eastAsia="Times New Roman"/>
+          <w:sz w:val="24"/>
+        </w:rPr>
+      </w:pPr>
+    </w:p>
+    <w:p>
+      <w:pPr>
+        <w:pStyle w:val="ListParagraph"/>
+        <w:numPr>
+          <w:ilvl w:val="0"/>
+          <w:numId w:val="1"/>
+        </w:numPr>
+        <w:ind w:left="360"/>
+        <w:rPr>
+          <w:rFonts w:eastAsia="Times New Roman"/>
+          <w:sz w:val="24"/>
+        </w:rPr>
+      </w:pPr>
+      <w:r>
+        <w:rPr>
+          <w:rFonts w:eastAsia="Times New Roman"/>
+          <w:sz w:val="24"/>
+        </w:rPr>
+        <w:t>How might you intervene if you saw somebody being too physically or sexually aggressive with one of your friends?</w:t>
+      </w:r>
+    </w:p>
+    <w:p>
+      <w:pPr>
+        <w:rPr>
+          <w:sz w:val="24"/>
+          <w:szCs w:val="24"/>
+        </w:rPr>
+      </w:pPr>
+    </w:p>
+    <w:p>
+      <w:pPr>
+        <w:rPr>
+          <w:sz w:val="24"/>
+          <w:szCs w:val="24"/>
+        </w:rPr>
+      </w:pPr>
+    </w:p>
+    <w:p>
+      <w:pPr>
+        <w:rPr>
+          <w:sz w:val="24"/>
+          <w:szCs w:val="24"/>
+        </w:rPr>
+      </w:pPr>
+    </w:p>
+    <w:p>
+      <w:pPr>
+        <w:rPr>
+          <w:sz w:val="24"/>
+          <w:szCs w:val="24"/>
+        </w:rPr>
+      </w:pPr>
+    </w:p>
+    <w:p>
+      <w:pPr>
+        <w:rPr>
+          <w:sz w:val="24"/>
+          <w:szCs w:val="24"/>
+        </w:rPr>
+      </w:pPr>
+    </w:p>
+    <w:p>
+      <w:pPr>
+        <w:rPr>
+          <w:sz w:val="24"/>
+          <w:szCs w:val="24"/>
+        </w:rPr>
+      </w:pPr>
+    </w:p>
+    <w:p>
+      <w:pPr>
+        <w:rPr>
+          <w:sz w:val="24"/>
+          <w:szCs w:val="24"/>
+        </w:rPr>
+      </w:pPr>
+    </w:p>
+    <w:p>
+      <w:pPr>
+        <w:rPr>
+          <w:sz w:val="24"/>
+          <w:szCs w:val="24"/>
+        </w:rPr>
+      </w:pPr>
+    </w:p>
+    <w:p>
+      <w:pPr>
+        <w:pStyle w:val="ListParagraph"/>
+        <w:numPr>
+          <w:ilvl w:val="0"/>
+          <w:numId w:val="1"/>
+        </w:numPr>
+        <w:ind w:left="360"/>
+        <w:rPr>
           <w:sz w:val="24"/>
           <w:szCs w:val="24"/>
         </w:rPr>
@@ -280,6 +507,14 @@
         </w:rPr>
         <w:t>Identify three ways you can develop positive, healthy habits with regard to drugs, alcohol, and sex while in college.</w:t>
       </w:r>
+    </w:p>
+    <w:p>
+      <w:pPr>
+        <w:rPr>
+          <w:sz w:val="24"/>
+          <w:szCs w:val="24"/>
+        </w:rPr>
+      </w:pPr>
       <w:bookmarkStart w:id="0" w:name="_GoBack"/>
       <w:bookmarkEnd w:id="0"/>
     </w:p>
